--- a/eziz/Mar 24, 2024/notes.docx
+++ b/eziz/Mar 24, 2024/notes.docx
@@ -24,11 +24,19 @@
           <w:numId w:val="1"/>
         </w:numPr>
       </w:pPr>
-      <w:r>
-        <w:rPr>
-          <w:lang w:val="en-US"/>
-        </w:rPr>
-        <w:t>translate()</w:t>
+      <w:proofErr w:type="gramStart"/>
+      <w:r>
+        <w:rPr>
+          <w:lang w:val="en-US"/>
+        </w:rPr>
+        <w:t>translate(</w:t>
+      </w:r>
+      <w:proofErr w:type="gramEnd"/>
+      <w:r>
+        <w:rPr>
+          <w:lang w:val="en-US"/>
+        </w:rPr>
+        <w:t>)</w:t>
       </w:r>
     </w:p>
     <w:p>
@@ -39,11 +47,19 @@
           <w:numId w:val="1"/>
         </w:numPr>
       </w:pPr>
-      <w:r>
-        <w:rPr>
-          <w:lang w:val="en-US"/>
-        </w:rPr>
-        <w:t>rotate()</w:t>
+      <w:proofErr w:type="gramStart"/>
+      <w:r>
+        <w:rPr>
+          <w:lang w:val="en-US"/>
+        </w:rPr>
+        <w:t>rotate(</w:t>
+      </w:r>
+      <w:proofErr w:type="gramEnd"/>
+      <w:r>
+        <w:rPr>
+          <w:lang w:val="en-US"/>
+        </w:rPr>
+        <w:t>)</w:t>
       </w:r>
     </w:p>
     <w:p>
@@ -54,11 +70,19 @@
           <w:numId w:val="1"/>
         </w:numPr>
       </w:pPr>
-      <w:r>
-        <w:rPr>
-          <w:lang w:val="en-US"/>
-        </w:rPr>
-        <w:t>scale()</w:t>
+      <w:proofErr w:type="gramStart"/>
+      <w:r>
+        <w:rPr>
+          <w:lang w:val="en-US"/>
+        </w:rPr>
+        <w:t>scale(</w:t>
+      </w:r>
+      <w:proofErr w:type="gramEnd"/>
+      <w:r>
+        <w:rPr>
+          <w:lang w:val="en-US"/>
+        </w:rPr>
+        <w:t>)</w:t>
       </w:r>
     </w:p>
     <w:p>
@@ -69,11 +93,19 @@
           <w:numId w:val="1"/>
         </w:numPr>
       </w:pPr>
-      <w:r>
-        <w:rPr>
-          <w:lang w:val="en-US"/>
-        </w:rPr>
-        <w:t>skew()</w:t>
+      <w:proofErr w:type="gramStart"/>
+      <w:r>
+        <w:rPr>
+          <w:lang w:val="en-US"/>
+        </w:rPr>
+        <w:t>skew(</w:t>
+      </w:r>
+      <w:proofErr w:type="gramEnd"/>
+      <w:r>
+        <w:rPr>
+          <w:lang w:val="en-US"/>
+        </w:rPr>
+        <w:t>)</w:t>
       </w:r>
     </w:p>
     <w:p/>
@@ -87,6 +119,7 @@
           <w:lang w:val="en-US"/>
         </w:rPr>
       </w:pPr>
+      <w:proofErr w:type="gramStart"/>
       <w:r>
         <w:rPr>
           <w:b/>
@@ -95,28 +128,333 @@
           <w:szCs w:val="28"/>
           <w:lang w:val="en-US"/>
         </w:rPr>
-        <w:t>rotate()</w:t>
-      </w:r>
-    </w:p>
-    <w:p>
-      <w:r>
-        <w:t>Функция rotate() позволяет вращать элемент вокруг неподвижной точки.</w:t>
-      </w:r>
-    </w:p>
-    <w:p>
-      <w:r>
-        <w:t>rotate() принимает только один параметр, который является значением угла и определяется в градусах (deg), градах (grad), радианах (rad) или в оборотах (turn) (один оборот эквивалентен полному кругу).</w:t>
-      </w:r>
-    </w:p>
-    <w:p>
-      <w:r>
-        <w:rPr>
-          <w:lang w:val="en-US"/>
-        </w:rPr>
-        <w:t xml:space="preserve">Deg = degrees =  </w:t>
+        <w:t>rotate(</w:t>
+      </w:r>
+      <w:proofErr w:type="gramEnd"/>
+      <w:r>
+        <w:rPr>
+          <w:b/>
+          <w:bCs/>
+          <w:sz w:val="28"/>
+          <w:szCs w:val="28"/>
+          <w:lang w:val="en-US"/>
+        </w:rPr>
+        <w:t>)</w:t>
+      </w:r>
+    </w:p>
+    <w:p>
+      <w:r>
+        <w:t xml:space="preserve">Функция </w:t>
+      </w:r>
+      <w:proofErr w:type="spellStart"/>
+      <w:proofErr w:type="gramStart"/>
+      <w:r>
+        <w:t>rotate</w:t>
+      </w:r>
+      <w:proofErr w:type="spellEnd"/>
+      <w:r>
+        <w:t>(</w:t>
+      </w:r>
+      <w:proofErr w:type="gramEnd"/>
+      <w:r>
+        <w:t>) позволяет вращать элемент вокруг неподвижной точки.</w:t>
+      </w:r>
+    </w:p>
+    <w:p>
+      <w:proofErr w:type="spellStart"/>
+      <w:proofErr w:type="gramStart"/>
+      <w:r>
+        <w:t>rotate</w:t>
+      </w:r>
+      <w:proofErr w:type="spellEnd"/>
+      <w:r>
+        <w:t>(</w:t>
+      </w:r>
+      <w:proofErr w:type="gramEnd"/>
+      <w:r>
+        <w:t>) принимает только один параметр, который является значением угла и определяется в градусах (</w:t>
+      </w:r>
+      <w:proofErr w:type="spellStart"/>
+      <w:r>
+        <w:t>deg</w:t>
+      </w:r>
+      <w:proofErr w:type="spellEnd"/>
+      <w:r>
+        <w:t>), градах (</w:t>
+      </w:r>
+      <w:proofErr w:type="spellStart"/>
+      <w:r>
+        <w:t>grad</w:t>
+      </w:r>
+      <w:proofErr w:type="spellEnd"/>
+      <w:r>
+        <w:t>), радианах (</w:t>
+      </w:r>
+      <w:proofErr w:type="spellStart"/>
+      <w:r>
+        <w:t>rad</w:t>
+      </w:r>
+      <w:proofErr w:type="spellEnd"/>
+      <w:r>
+        <w:t>) или в оборотах (</w:t>
+      </w:r>
+      <w:proofErr w:type="spellStart"/>
+      <w:r>
+        <w:t>turn</w:t>
+      </w:r>
+      <w:proofErr w:type="spellEnd"/>
+      <w:r>
+        <w:t>) (один оборот эквивалентен полному кругу).</w:t>
+      </w:r>
+    </w:p>
+    <w:p>
+      <w:r>
+        <w:rPr>
+          <w:lang w:val="en-US"/>
+        </w:rPr>
+        <w:t>Deg</w:t>
+      </w:r>
+      <w:r>
+        <w:t xml:space="preserve"> = </w:t>
+      </w:r>
+      <w:r>
+        <w:rPr>
+          <w:lang w:val="en-US"/>
+        </w:rPr>
+        <w:t>degrees</w:t>
+      </w:r>
+      <w:r>
+        <w:t xml:space="preserve"> </w:t>
+      </w:r>
+      <w:proofErr w:type="gramStart"/>
+      <w:r>
+        <w:t xml:space="preserve">=  </w:t>
       </w:r>
       <w:r>
         <w:t>градусы</w:t>
+      </w:r>
+      <w:proofErr w:type="gramEnd"/>
+      <w:r>
+        <w:t xml:space="preserve">  (используем </w:t>
+      </w:r>
+      <w:r>
+        <w:rPr>
+          <w:rFonts w:ascii="Segoe UI Emoji" w:hAnsi="Segoe UI Emoji" w:cs="Segoe UI Emoji"/>
+        </w:rPr>
+        <w:t>👍</w:t>
+      </w:r>
+      <w:r>
+        <w:rPr>
+          <w:rFonts w:cs="Segoe UI Emoji"/>
+        </w:rPr>
+        <w:t>)</w:t>
+      </w:r>
+    </w:p>
+    <w:p>
+      <w:r>
+        <w:rPr>
+          <w:lang w:val="en-US"/>
+        </w:rPr>
+        <w:t>Grad</w:t>
+      </w:r>
+      <w:r>
+        <w:t xml:space="preserve"> = </w:t>
+      </w:r>
+      <w:r>
+        <w:rPr>
+          <w:lang w:val="en-US"/>
+        </w:rPr>
+        <w:t>grads</w:t>
+      </w:r>
+      <w:r>
+        <w:t xml:space="preserve"> = </w:t>
+      </w:r>
+      <w:r>
+        <w:t>грады</w:t>
+      </w:r>
+      <w:r>
+        <w:t xml:space="preserve">  </w:t>
+      </w:r>
+      <w:r>
+        <w:t xml:space="preserve">     </w:t>
+      </w:r>
+      <w:proofErr w:type="gramStart"/>
+      <w:r>
+        <w:t xml:space="preserve">   (</w:t>
+      </w:r>
+      <w:proofErr w:type="gramEnd"/>
+      <w:r>
+        <w:t>не используем)</w:t>
+      </w:r>
+    </w:p>
+    <w:p>
+      <w:r>
+        <w:rPr>
+          <w:lang w:val="en-US"/>
+        </w:rPr>
+        <w:t>Rad</w:t>
+      </w:r>
+      <w:r>
+        <w:t xml:space="preserve"> = </w:t>
+      </w:r>
+      <w:r>
+        <w:rPr>
+          <w:lang w:val="en-US"/>
+        </w:rPr>
+        <w:t>radians</w:t>
+      </w:r>
+      <w:r>
+        <w:t xml:space="preserve"> = </w:t>
+      </w:r>
+      <w:r>
+        <w:t>радианы</w:t>
+      </w:r>
+      <w:proofErr w:type="gramStart"/>
+      <w:r>
+        <w:t xml:space="preserve">  </w:t>
+      </w:r>
+      <w:r>
+        <w:t xml:space="preserve"> (</w:t>
+      </w:r>
+      <w:proofErr w:type="gramEnd"/>
+      <w:r>
+        <w:t>не используем)</w:t>
+      </w:r>
+    </w:p>
+    <w:p>
+      <w:pPr>
+        <w:rPr>
+          <w:rFonts w:cs="Segoe UI Emoji"/>
+        </w:rPr>
+      </w:pPr>
+      <w:r>
+        <w:rPr>
+          <w:lang w:val="en-US"/>
+        </w:rPr>
+        <w:t>Turn</w:t>
+      </w:r>
+      <w:r>
+        <w:t xml:space="preserve"> = </w:t>
+      </w:r>
+      <w:r>
+        <w:rPr>
+          <w:lang w:val="en-US"/>
+        </w:rPr>
+        <w:t>turns</w:t>
+      </w:r>
+      <w:r>
+        <w:t xml:space="preserve"> = </w:t>
+      </w:r>
+      <w:r>
+        <w:t>обороты</w:t>
+      </w:r>
+      <w:r>
+        <w:t xml:space="preserve">   </w:t>
+      </w:r>
+      <w:proofErr w:type="gramStart"/>
+      <w:r>
+        <w:t xml:space="preserve">   (</w:t>
+      </w:r>
+      <w:proofErr w:type="gramEnd"/>
+      <w:r>
+        <w:t xml:space="preserve">используем </w:t>
+      </w:r>
+      <w:r>
+        <w:rPr>
+          <w:rFonts w:ascii="Segoe UI Emoji" w:hAnsi="Segoe UI Emoji" w:cs="Segoe UI Emoji"/>
+        </w:rPr>
+        <w:t>👍</w:t>
+      </w:r>
+      <w:r>
+        <w:rPr>
+          <w:rFonts w:cs="Segoe UI Emoji"/>
+        </w:rPr>
+        <w:t>)</w:t>
+      </w:r>
+    </w:p>
+    <w:p>
+      <w:pPr>
+        <w:rPr>
+          <w:rFonts w:cs="Segoe UI Emoji"/>
+        </w:rPr>
+      </w:pPr>
+    </w:p>
+    <w:p>
+      <w:pPr>
+        <w:rPr>
+          <w:rFonts w:cs="Segoe UI Emoji"/>
+          <w:b/>
+          <w:bCs/>
+          <w:sz w:val="28"/>
+          <w:szCs w:val="28"/>
+          <w:lang w:val="en-US"/>
+        </w:rPr>
+      </w:pPr>
+      <w:proofErr w:type="gramStart"/>
+      <w:r>
+        <w:rPr>
+          <w:rFonts w:cs="Segoe UI Emoji"/>
+          <w:b/>
+          <w:bCs/>
+          <w:sz w:val="28"/>
+          <w:szCs w:val="28"/>
+          <w:lang w:val="en-US"/>
+        </w:rPr>
+        <w:t>scale(</w:t>
+      </w:r>
+      <w:proofErr w:type="gramEnd"/>
+      <w:r>
+        <w:rPr>
+          <w:rFonts w:cs="Segoe UI Emoji"/>
+          <w:b/>
+          <w:bCs/>
+          <w:sz w:val="28"/>
+          <w:szCs w:val="28"/>
+          <w:lang w:val="en-US"/>
+        </w:rPr>
+        <w:t>)</w:t>
+      </w:r>
+    </w:p>
+    <w:p>
+      <w:r>
+        <w:t xml:space="preserve">Функция </w:t>
+      </w:r>
+      <w:proofErr w:type="spellStart"/>
+      <w:proofErr w:type="gramStart"/>
+      <w:r>
+        <w:t>scale</w:t>
+      </w:r>
+      <w:proofErr w:type="spellEnd"/>
+      <w:r>
+        <w:t>(</w:t>
+      </w:r>
+      <w:proofErr w:type="gramEnd"/>
+      <w:r>
+        <w:t>) позволяет изменять размер элемента. Она может увеличить или уменьшить элемент. Функция принимает либо:</w:t>
+      </w:r>
+    </w:p>
+    <w:p>
+      <w:pPr>
+        <w:pStyle w:val="a3"/>
+        <w:numPr>
+          <w:ilvl w:val="0"/>
+          <w:numId w:val="2"/>
+        </w:numPr>
+      </w:pPr>
+      <w:r>
+        <w:t>один параметр: изменение размеров элемента одинаково по высоте и ширине;</w:t>
+      </w:r>
+    </w:p>
+    <w:p>
+      <w:pPr>
+        <w:pStyle w:val="a3"/>
+        <w:numPr>
+          <w:ilvl w:val="0"/>
+          <w:numId w:val="2"/>
+        </w:numPr>
+      </w:pPr>
+      <w:r>
+        <w:t>два параметра: первое значение изменяет размер элемента по горизонтали, второе по вертикали.</w:t>
       </w:r>
     </w:p>
     <w:sectPr>
@@ -244,8 +582,124 @@
       </w:rPr>
     </w:lvl>
   </w:abstractNum>
+  <w:abstractNum w:abstractNumId="1" w15:restartNumberingAfterBreak="0">
+    <w:nsid w:val="13FB45D9"/>
+    <w:multiLevelType w:val="hybridMultilevel"/>
+    <w:tmpl w:val="CA6AB798"/>
+    <w:lvl w:ilvl="0" w:tplc="04190001">
+      <w:start w:val="1"/>
+      <w:numFmt w:val="bullet"/>
+      <w:lvlText w:val=""/>
+      <w:lvlJc w:val="left"/>
+      <w:pPr>
+        <w:ind w:left="720" w:hanging="360"/>
+      </w:pPr>
+      <w:rPr>
+        <w:rFonts w:ascii="Symbol" w:hAnsi="Symbol" w:hint="default"/>
+      </w:rPr>
+    </w:lvl>
+    <w:lvl w:ilvl="1" w:tplc="04190003" w:tentative="1">
+      <w:start w:val="1"/>
+      <w:numFmt w:val="bullet"/>
+      <w:lvlText w:val="o"/>
+      <w:lvlJc w:val="left"/>
+      <w:pPr>
+        <w:ind w:left="1440" w:hanging="360"/>
+      </w:pPr>
+      <w:rPr>
+        <w:rFonts w:ascii="Courier New" w:hAnsi="Courier New" w:cs="Courier New" w:hint="default"/>
+      </w:rPr>
+    </w:lvl>
+    <w:lvl w:ilvl="2" w:tplc="04190005" w:tentative="1">
+      <w:start w:val="1"/>
+      <w:numFmt w:val="bullet"/>
+      <w:lvlText w:val=""/>
+      <w:lvlJc w:val="left"/>
+      <w:pPr>
+        <w:ind w:left="2160" w:hanging="360"/>
+      </w:pPr>
+      <w:rPr>
+        <w:rFonts w:ascii="Wingdings" w:hAnsi="Wingdings" w:hint="default"/>
+      </w:rPr>
+    </w:lvl>
+    <w:lvl w:ilvl="3" w:tplc="04190001" w:tentative="1">
+      <w:start w:val="1"/>
+      <w:numFmt w:val="bullet"/>
+      <w:lvlText w:val=""/>
+      <w:lvlJc w:val="left"/>
+      <w:pPr>
+        <w:ind w:left="2880" w:hanging="360"/>
+      </w:pPr>
+      <w:rPr>
+        <w:rFonts w:ascii="Symbol" w:hAnsi="Symbol" w:hint="default"/>
+      </w:rPr>
+    </w:lvl>
+    <w:lvl w:ilvl="4" w:tplc="04190003" w:tentative="1">
+      <w:start w:val="1"/>
+      <w:numFmt w:val="bullet"/>
+      <w:lvlText w:val="o"/>
+      <w:lvlJc w:val="left"/>
+      <w:pPr>
+        <w:ind w:left="3600" w:hanging="360"/>
+      </w:pPr>
+      <w:rPr>
+        <w:rFonts w:ascii="Courier New" w:hAnsi="Courier New" w:cs="Courier New" w:hint="default"/>
+      </w:rPr>
+    </w:lvl>
+    <w:lvl w:ilvl="5" w:tplc="04190005" w:tentative="1">
+      <w:start w:val="1"/>
+      <w:numFmt w:val="bullet"/>
+      <w:lvlText w:val=""/>
+      <w:lvlJc w:val="left"/>
+      <w:pPr>
+        <w:ind w:left="4320" w:hanging="360"/>
+      </w:pPr>
+      <w:rPr>
+        <w:rFonts w:ascii="Wingdings" w:hAnsi="Wingdings" w:hint="default"/>
+      </w:rPr>
+    </w:lvl>
+    <w:lvl w:ilvl="6" w:tplc="04190001" w:tentative="1">
+      <w:start w:val="1"/>
+      <w:numFmt w:val="bullet"/>
+      <w:lvlText w:val=""/>
+      <w:lvlJc w:val="left"/>
+      <w:pPr>
+        <w:ind w:left="5040" w:hanging="360"/>
+      </w:pPr>
+      <w:rPr>
+        <w:rFonts w:ascii="Symbol" w:hAnsi="Symbol" w:hint="default"/>
+      </w:rPr>
+    </w:lvl>
+    <w:lvl w:ilvl="7" w:tplc="04190003" w:tentative="1">
+      <w:start w:val="1"/>
+      <w:numFmt w:val="bullet"/>
+      <w:lvlText w:val="o"/>
+      <w:lvlJc w:val="left"/>
+      <w:pPr>
+        <w:ind w:left="5760" w:hanging="360"/>
+      </w:pPr>
+      <w:rPr>
+        <w:rFonts w:ascii="Courier New" w:hAnsi="Courier New" w:cs="Courier New" w:hint="default"/>
+      </w:rPr>
+    </w:lvl>
+    <w:lvl w:ilvl="8" w:tplc="04190005" w:tentative="1">
+      <w:start w:val="1"/>
+      <w:numFmt w:val="bullet"/>
+      <w:lvlText w:val=""/>
+      <w:lvlJc w:val="left"/>
+      <w:pPr>
+        <w:ind w:left="6480" w:hanging="360"/>
+      </w:pPr>
+      <w:rPr>
+        <w:rFonts w:ascii="Wingdings" w:hAnsi="Wingdings" w:hint="default"/>
+      </w:rPr>
+    </w:lvl>
+  </w:abstractNum>
   <w:num w:numId="1">
     <w:abstractNumId w:val="0"/>
+  </w:num>
+  <w:num w:numId="2">
+    <w:abstractNumId w:val="1"/>
   </w:num>
 </w:numbering>
 </file>

--- a/eziz/Mar 24, 2024/notes.docx
+++ b/eziz/Mar 24, 2024/notes.docx
@@ -456,6 +456,67 @@
       <w:r>
         <w:t>два параметра: первое значение изменяет размер элемента по горизонтали, второе по вертикали.</w:t>
       </w:r>
+    </w:p>
+    <w:p/>
+    <w:p>
+      <w:pPr>
+        <w:rPr>
+          <w:b/>
+          <w:bCs/>
+          <w:sz w:val="28"/>
+          <w:szCs w:val="28"/>
+        </w:rPr>
+      </w:pPr>
+      <w:proofErr w:type="gramStart"/>
+      <w:r>
+        <w:rPr>
+          <w:b/>
+          <w:bCs/>
+          <w:sz w:val="28"/>
+          <w:szCs w:val="28"/>
+          <w:lang w:val="en-US"/>
+        </w:rPr>
+        <w:t>skew</w:t>
+      </w:r>
+      <w:r>
+        <w:rPr>
+          <w:b/>
+          <w:bCs/>
+          <w:sz w:val="28"/>
+          <w:szCs w:val="28"/>
+        </w:rPr>
+        <w:t>(</w:t>
+      </w:r>
+      <w:proofErr w:type="gramEnd"/>
+      <w:r>
+        <w:rPr>
+          <w:b/>
+          <w:bCs/>
+          <w:sz w:val="28"/>
+          <w:szCs w:val="28"/>
+        </w:rPr>
+        <w:t>)</w:t>
+      </w:r>
+    </w:p>
+    <w:p>
+      <w:pPr>
+        <w:rPr>
+          <w:lang w:val="tk-TM"/>
+        </w:rPr>
+      </w:pPr>
+      <w:r>
+        <w:rPr>
+          <w:lang w:val="tk-TM"/>
+        </w:rPr>
+        <w:t>Функция skew() позволяет искажать элемент, сдвигая его стороны вдоль линий.</w:t>
+      </w:r>
+    </w:p>
+    <w:p>
+      <w:pPr>
+        <w:rPr>
+          <w:lang w:val="en-US"/>
+        </w:rPr>
+      </w:pPr>
     </w:p>
     <w:sectPr>
       <w:pgSz w:w="11906" w:h="16838"/>
